--- a/WIP/Documents/Report/Report 4/UJD_VN_Test Plan_v1.0_EN.docx
+++ b/WIP/Documents/Report/Report 4/UJD_VN_Test Plan_v1.0_EN.docx
@@ -11595,7 +11595,43 @@
           <w:sz w:val="22"/>
           <w:szCs w:val="22"/>
         </w:rPr>
-        <w:t xml:space="preserve">Number of UTC/KLOC: 100 UTC/KLOC </w:t>
+        <w:t xml:space="preserve">Number of UTC/KLOC: </w:t>
+      </w:r>
+      <w:del w:id="77" w:author="Ong Vang" w:date="2014-07-11T13:59:00Z">
+        <w:r>
+          <w:rPr>
+            <w:rFonts w:asciiTheme="majorHAnsi" w:hAnsiTheme="majorHAnsi" w:cstheme="majorHAnsi"/>
+            <w:sz w:val="22"/>
+            <w:szCs w:val="22"/>
+          </w:rPr>
+          <w:delText xml:space="preserve">100 </w:delText>
+        </w:r>
+      </w:del>
+      <w:ins w:id="78" w:author="Ong Vang" w:date="2014-07-11T13:59:00Z">
+        <w:r>
+          <w:rPr>
+            <w:rFonts w:asciiTheme="majorHAnsi" w:hAnsiTheme="majorHAnsi" w:cstheme="majorHAnsi"/>
+            <w:sz w:val="22"/>
+            <w:szCs w:val="22"/>
+          </w:rPr>
+          <w:t>50</w:t>
+        </w:r>
+        <w:r>
+          <w:rPr>
+            <w:rFonts w:asciiTheme="majorHAnsi" w:hAnsiTheme="majorHAnsi" w:cstheme="majorHAnsi"/>
+            <w:sz w:val="22"/>
+            <w:szCs w:val="22"/>
+          </w:rPr>
+          <w:t xml:space="preserve"> </w:t>
+        </w:r>
+      </w:ins>
+      <w:r>
+        <w:rPr>
+          <w:rFonts w:asciiTheme="majorHAnsi" w:hAnsiTheme="majorHAnsi" w:cstheme="majorHAnsi"/>
+          <w:sz w:val="22"/>
+          <w:szCs w:val="22"/>
+        </w:rPr>
+        <w:t xml:space="preserve">UTC/KLOC </w:t>
       </w:r>
     </w:p>
     <w:p>
@@ -11694,13 +11730,13 @@
       <w:pPr>
         <w:pStyle w:val="Heading2"/>
       </w:pPr>
-      <w:bookmarkStart w:id="77" w:name="_Toc350343195"/>
-      <w:bookmarkStart w:id="78" w:name="_Toc391813686"/>
+      <w:bookmarkStart w:id="79" w:name="_Toc350343195"/>
+      <w:bookmarkStart w:id="80" w:name="_Toc391813686"/>
       <w:r>
         <w:t>Feature not to be tested</w:t>
       </w:r>
-      <w:bookmarkEnd w:id="77"/>
-      <w:bookmarkEnd w:id="78"/>
+      <w:bookmarkEnd w:id="79"/>
+      <w:bookmarkEnd w:id="80"/>
     </w:p>
     <w:p>
       <w:pPr>
@@ -11797,7 +11833,7 @@
           <w:szCs w:val="22"/>
         </w:rPr>
       </w:pPr>
-      <w:bookmarkStart w:id="79" w:name="_Toc391813687"/>
+      <w:bookmarkStart w:id="81" w:name="_Toc391813687"/>
       <w:r>
         <w:rPr>
           <w:rFonts w:asciiTheme="majorHAnsi" w:hAnsiTheme="majorHAnsi" w:cstheme="majorHAnsi"/>
@@ -11816,25 +11852,25 @@
       <w:bookmarkEnd w:id="74"/>
       <w:bookmarkEnd w:id="75"/>
       <w:bookmarkEnd w:id="76"/>
-      <w:bookmarkEnd w:id="79"/>
-    </w:p>
-    <w:p>
-      <w:pPr>
-        <w:pStyle w:val="Heading2"/>
-      </w:pPr>
-      <w:bookmarkStart w:id="80" w:name="_Toc516633383"/>
-      <w:bookmarkStart w:id="81" w:name="_Toc391813688"/>
-      <w:r>
-        <w:t>Test</w:t>
-      </w:r>
-      <w:bookmarkEnd w:id="80"/>
-      <w:r>
-        <w:t xml:space="preserve"> types</w:t>
-      </w:r>
       <w:bookmarkEnd w:id="81"/>
     </w:p>
     <w:p>
       <w:pPr>
+        <w:pStyle w:val="Heading2"/>
+      </w:pPr>
+      <w:bookmarkStart w:id="82" w:name="_Toc516633383"/>
+      <w:bookmarkStart w:id="83" w:name="_Toc391813688"/>
+      <w:r>
+        <w:t>Test</w:t>
+      </w:r>
+      <w:bookmarkEnd w:id="82"/>
+      <w:r>
+        <w:t xml:space="preserve"> types</w:t>
+      </w:r>
+      <w:bookmarkEnd w:id="83"/>
+    </w:p>
+    <w:p>
+      <w:pPr>
         <w:pStyle w:val="Heading3"/>
         <w:rPr>
           <w:rFonts w:asciiTheme="majorHAnsi" w:hAnsiTheme="majorHAnsi" w:cstheme="majorHAnsi"/>
@@ -11842,10 +11878,10 @@
           <w:szCs w:val="22"/>
         </w:rPr>
       </w:pPr>
-      <w:bookmarkStart w:id="82" w:name="_Toc516633384"/>
-      <w:bookmarkStart w:id="83" w:name="_Toc164574747"/>
-      <w:bookmarkStart w:id="84" w:name="OLE_LINK16"/>
-      <w:bookmarkStart w:id="85" w:name="_Toc391813689"/>
+      <w:bookmarkStart w:id="84" w:name="_Toc516633384"/>
+      <w:bookmarkStart w:id="85" w:name="_Toc164574747"/>
+      <w:bookmarkStart w:id="86" w:name="OLE_LINK16"/>
+      <w:bookmarkStart w:id="87" w:name="_Toc391813689"/>
       <w:r>
         <w:rPr>
           <w:rFonts w:asciiTheme="majorHAnsi" w:hAnsiTheme="majorHAnsi" w:cstheme="majorHAnsi"/>
@@ -11854,10 +11890,10 @@
         </w:rPr>
         <w:t>Function Testing</w:t>
       </w:r>
-      <w:bookmarkEnd w:id="82"/>
-      <w:bookmarkEnd w:id="83"/>
       <w:bookmarkEnd w:id="84"/>
       <w:bookmarkEnd w:id="85"/>
+      <w:bookmarkEnd w:id="86"/>
+      <w:bookmarkEnd w:id="87"/>
     </w:p>
     <w:p>
       <w:pPr>
@@ -12177,7 +12213,7 @@
         </w:rPr>
         <w:t>Compare the actual and expected outputs.</w:t>
       </w:r>
-      <w:bookmarkStart w:id="86" w:name="_Toc516633385"/>
+      <w:bookmarkStart w:id="88" w:name="_Toc516633385"/>
     </w:p>
     <w:p>
       <w:pPr>
@@ -12188,7 +12224,7 @@
           <w:szCs w:val="22"/>
         </w:rPr>
       </w:pPr>
-      <w:bookmarkStart w:id="87" w:name="_Toc391813690"/>
+      <w:bookmarkStart w:id="89" w:name="_Toc391813690"/>
       <w:r>
         <w:rPr>
           <w:rFonts w:asciiTheme="majorHAnsi" w:hAnsiTheme="majorHAnsi" w:cstheme="majorHAnsi"/>
@@ -12197,8 +12233,8 @@
         </w:rPr>
         <w:t>User Interface Testing</w:t>
       </w:r>
-      <w:bookmarkEnd w:id="86"/>
-      <w:bookmarkEnd w:id="87"/>
+      <w:bookmarkEnd w:id="88"/>
+      <w:bookmarkEnd w:id="89"/>
     </w:p>
     <w:p>
       <w:pPr>
@@ -12407,8 +12443,8 @@
           <w:szCs w:val="22"/>
         </w:rPr>
       </w:pPr>
-      <w:bookmarkStart w:id="88" w:name="_Toc391813691"/>
-      <w:bookmarkStart w:id="89" w:name="_Toc516633392"/>
+      <w:bookmarkStart w:id="90" w:name="_Toc391813691"/>
+      <w:bookmarkStart w:id="91" w:name="_Toc516633392"/>
       <w:r>
         <w:rPr>
           <w:rFonts w:asciiTheme="majorHAnsi" w:hAnsiTheme="majorHAnsi" w:cstheme="majorHAnsi"/>
@@ -12417,7 +12453,7 @@
         </w:rPr>
         <w:t>Regression Testing</w:t>
       </w:r>
-      <w:bookmarkEnd w:id="88"/>
+      <w:bookmarkEnd w:id="90"/>
     </w:p>
     <w:p>
       <w:pPr>
@@ -12671,15 +12707,15 @@
       <w:pPr>
         <w:pStyle w:val="Heading2"/>
       </w:pPr>
-      <w:bookmarkStart w:id="90" w:name="_Toc391813692"/>
+      <w:bookmarkStart w:id="92" w:name="_Toc391813692"/>
       <w:r>
         <w:t>Test stage</w:t>
       </w:r>
-      <w:bookmarkEnd w:id="89"/>
+      <w:bookmarkEnd w:id="91"/>
       <w:r>
         <w:t>s</w:t>
       </w:r>
-      <w:bookmarkEnd w:id="90"/>
+      <w:bookmarkEnd w:id="92"/>
     </w:p>
     <w:p>
       <w:pPr>
@@ -13099,14 +13135,18 @@
                 <w:szCs w:val="22"/>
               </w:rPr>
             </w:pPr>
-            <w:r>
-              <w:rPr>
-                <w:rFonts w:asciiTheme="majorHAnsi" w:hAnsiTheme="majorHAnsi" w:cstheme="majorHAnsi"/>
-                <w:sz w:val="22"/>
-                <w:szCs w:val="22"/>
-              </w:rPr>
-              <w:t>X</w:t>
-            </w:r>
+            <w:del w:id="93" w:author="Ong Vang" w:date="2014-07-11T14:02:00Z">
+              <w:r>
+                <w:rPr>
+                  <w:rFonts w:asciiTheme="majorHAnsi" w:hAnsiTheme="majorHAnsi" w:cstheme="majorHAnsi"/>
+                  <w:sz w:val="22"/>
+                  <w:szCs w:val="22"/>
+                </w:rPr>
+                <w:delText>X</w:delText>
+              </w:r>
+            </w:del>
+            <w:bookmarkStart w:id="94" w:name="_GoBack"/>
+            <w:bookmarkEnd w:id="94"/>
           </w:p>
         </w:tc>
         <w:tc>
@@ -13263,14 +13303,16 @@
                 <w:szCs w:val="22"/>
               </w:rPr>
             </w:pPr>
-            <w:r>
-              <w:rPr>
-                <w:rFonts w:asciiTheme="majorHAnsi" w:hAnsiTheme="majorHAnsi" w:cstheme="majorHAnsi"/>
-                <w:sz w:val="22"/>
-                <w:szCs w:val="22"/>
-              </w:rPr>
-              <w:t>X</w:t>
-            </w:r>
+            <w:del w:id="95" w:author="Ong Vang" w:date="2014-07-11T14:02:00Z">
+              <w:r>
+                <w:rPr>
+                  <w:rFonts w:asciiTheme="majorHAnsi" w:hAnsiTheme="majorHAnsi" w:cstheme="majorHAnsi"/>
+                  <w:sz w:val="22"/>
+                  <w:szCs w:val="22"/>
+                </w:rPr>
+                <w:delText>X</w:delText>
+              </w:r>
+            </w:del>
           </w:p>
         </w:tc>
         <w:tc>
@@ -13287,14 +13329,16 @@
                 <w:szCs w:val="22"/>
               </w:rPr>
             </w:pPr>
-            <w:r>
-              <w:rPr>
-                <w:rFonts w:asciiTheme="majorHAnsi" w:hAnsiTheme="majorHAnsi" w:cstheme="majorHAnsi"/>
-                <w:sz w:val="22"/>
-                <w:szCs w:val="22"/>
-              </w:rPr>
-              <w:t>X</w:t>
-            </w:r>
+            <w:del w:id="96" w:author="Ong Vang" w:date="2014-07-11T14:02:00Z">
+              <w:r>
+                <w:rPr>
+                  <w:rFonts w:asciiTheme="majorHAnsi" w:hAnsiTheme="majorHAnsi" w:cstheme="majorHAnsi"/>
+                  <w:sz w:val="22"/>
+                  <w:szCs w:val="22"/>
+                </w:rPr>
+                <w:delText>X</w:delText>
+              </w:r>
+            </w:del>
           </w:p>
         </w:tc>
       </w:tr>
@@ -13314,24 +13358,24 @@
           <w:docGrid w:linePitch="272"/>
         </w:sectPr>
       </w:pPr>
-      <w:bookmarkStart w:id="91" w:name="_Toc514925248"/>
-      <w:bookmarkStart w:id="92" w:name="_Toc514926124"/>
-      <w:bookmarkStart w:id="93" w:name="_Toc514932546"/>
-      <w:bookmarkStart w:id="94" w:name="_Toc514932693"/>
-      <w:bookmarkStart w:id="95" w:name="_Toc515080815"/>
-      <w:bookmarkStart w:id="96" w:name="_Toc485440159"/>
-      <w:bookmarkStart w:id="97" w:name="_Toc489093570"/>
-      <w:bookmarkStart w:id="98" w:name="_Toc516633394"/>
-      <w:bookmarkStart w:id="99" w:name="_Toc324843649"/>
-      <w:bookmarkStart w:id="100" w:name="_Toc324851956"/>
-      <w:bookmarkStart w:id="101" w:name="_Toc324915539"/>
-      <w:bookmarkStart w:id="102" w:name="_Toc433104460"/>
-      <w:bookmarkStart w:id="103" w:name="_Toc456598973"/>
-      <w:bookmarkEnd w:id="91"/>
-      <w:bookmarkEnd w:id="92"/>
-      <w:bookmarkEnd w:id="93"/>
-      <w:bookmarkEnd w:id="94"/>
-      <w:bookmarkEnd w:id="95"/>
+      <w:bookmarkStart w:id="97" w:name="_Toc514925248"/>
+      <w:bookmarkStart w:id="98" w:name="_Toc514926124"/>
+      <w:bookmarkStart w:id="99" w:name="_Toc514932546"/>
+      <w:bookmarkStart w:id="100" w:name="_Toc514932693"/>
+      <w:bookmarkStart w:id="101" w:name="_Toc515080815"/>
+      <w:bookmarkStart w:id="102" w:name="_Toc485440159"/>
+      <w:bookmarkStart w:id="103" w:name="_Toc489093570"/>
+      <w:bookmarkStart w:id="104" w:name="_Toc516633394"/>
+      <w:bookmarkStart w:id="105" w:name="_Toc324843649"/>
+      <w:bookmarkStart w:id="106" w:name="_Toc324851956"/>
+      <w:bookmarkStart w:id="107" w:name="_Toc324915539"/>
+      <w:bookmarkStart w:id="108" w:name="_Toc433104460"/>
+      <w:bookmarkStart w:id="109" w:name="_Toc456598973"/>
+      <w:bookmarkEnd w:id="97"/>
+      <w:bookmarkEnd w:id="98"/>
+      <w:bookmarkEnd w:id="99"/>
+      <w:bookmarkEnd w:id="100"/>
+      <w:bookmarkEnd w:id="101"/>
     </w:p>
     <w:p>
       <w:pPr>
@@ -13342,7 +13386,7 @@
           <w:szCs w:val="22"/>
         </w:rPr>
       </w:pPr>
-      <w:bookmarkStart w:id="104" w:name="_Toc391813693"/>
+      <w:bookmarkStart w:id="110" w:name="_Toc391813693"/>
       <w:r>
         <w:rPr>
           <w:rFonts w:asciiTheme="majorHAnsi" w:hAnsiTheme="majorHAnsi" w:cstheme="majorHAnsi"/>
@@ -13352,28 +13396,28 @@
         <w:lastRenderedPageBreak/>
         <w:t>RESOURCE</w:t>
       </w:r>
-      <w:bookmarkEnd w:id="96"/>
-      <w:bookmarkEnd w:id="97"/>
-      <w:bookmarkEnd w:id="98"/>
+      <w:bookmarkEnd w:id="102"/>
+      <w:bookmarkEnd w:id="103"/>
       <w:bookmarkEnd w:id="104"/>
+      <w:bookmarkEnd w:id="110"/>
     </w:p>
     <w:p>
       <w:pPr>
         <w:pStyle w:val="Heading2"/>
       </w:pPr>
-      <w:bookmarkStart w:id="105" w:name="_Toc485440160"/>
-      <w:bookmarkStart w:id="106" w:name="_Toc489093571"/>
-      <w:bookmarkStart w:id="107" w:name="_Toc516633395"/>
-      <w:bookmarkStart w:id="108" w:name="_Toc361155622"/>
-      <w:bookmarkStart w:id="109" w:name="_Toc391813694"/>
+      <w:bookmarkStart w:id="111" w:name="_Toc485440160"/>
+      <w:bookmarkStart w:id="112" w:name="_Toc489093571"/>
+      <w:bookmarkStart w:id="113" w:name="_Toc516633395"/>
+      <w:bookmarkStart w:id="114" w:name="_Toc361155622"/>
+      <w:bookmarkStart w:id="115" w:name="_Toc391813694"/>
       <w:r>
         <w:t>Human Resource</w:t>
       </w:r>
-      <w:bookmarkEnd w:id="105"/>
-      <w:bookmarkEnd w:id="106"/>
-      <w:bookmarkEnd w:id="107"/>
-      <w:bookmarkEnd w:id="108"/>
-      <w:bookmarkEnd w:id="109"/>
+      <w:bookmarkEnd w:id="111"/>
+      <w:bookmarkEnd w:id="112"/>
+      <w:bookmarkEnd w:id="113"/>
+      <w:bookmarkEnd w:id="114"/>
+      <w:bookmarkEnd w:id="115"/>
     </w:p>
     <w:p>
       <w:pPr>
@@ -13385,7 +13429,7 @@
           <w:szCs w:val="22"/>
         </w:rPr>
       </w:pPr>
-      <w:bookmarkStart w:id="110" w:name="_Toc484332595"/>
+      <w:bookmarkStart w:id="116" w:name="_Toc484332595"/>
     </w:p>
     <w:tbl>
       <w:tblPr>
@@ -13905,16 +13949,16 @@
       <w:pPr>
         <w:pStyle w:val="Heading2"/>
       </w:pPr>
-      <w:bookmarkStart w:id="111" w:name="OLE_LINK28"/>
-      <w:bookmarkStart w:id="112" w:name="_Toc361155623"/>
-      <w:bookmarkStart w:id="113" w:name="_Toc391813695"/>
-      <w:bookmarkEnd w:id="110"/>
+      <w:bookmarkStart w:id="117" w:name="OLE_LINK28"/>
+      <w:bookmarkStart w:id="118" w:name="_Toc361155623"/>
+      <w:bookmarkStart w:id="119" w:name="_Toc391813695"/>
+      <w:bookmarkEnd w:id="116"/>
       <w:r>
         <w:t>Test management</w:t>
       </w:r>
-      <w:bookmarkEnd w:id="111"/>
-      <w:bookmarkEnd w:id="112"/>
-      <w:bookmarkEnd w:id="113"/>
+      <w:bookmarkEnd w:id="117"/>
+      <w:bookmarkEnd w:id="118"/>
+      <w:bookmarkEnd w:id="119"/>
     </w:p>
     <w:p>
       <w:pPr>
@@ -13971,8 +14015,8 @@
           <w:szCs w:val="22"/>
         </w:rPr>
       </w:pPr>
-      <w:bookmarkStart w:id="114" w:name="OLE_LINK29"/>
-      <w:bookmarkStart w:id="115" w:name="_Toc391813696"/>
+      <w:bookmarkStart w:id="120" w:name="OLE_LINK29"/>
+      <w:bookmarkStart w:id="121" w:name="_Toc391813696"/>
       <w:r>
         <w:rPr>
           <w:rFonts w:asciiTheme="majorHAnsi" w:hAnsiTheme="majorHAnsi" w:cstheme="majorHAnsi"/>
@@ -13982,27 +14026,27 @@
         <w:lastRenderedPageBreak/>
         <w:t>Test environment</w:t>
       </w:r>
-      <w:bookmarkEnd w:id="114"/>
-      <w:bookmarkEnd w:id="115"/>
+      <w:bookmarkEnd w:id="120"/>
+      <w:bookmarkEnd w:id="121"/>
     </w:p>
     <w:p>
       <w:pPr>
         <w:pStyle w:val="Heading2"/>
       </w:pPr>
-      <w:bookmarkStart w:id="116" w:name="_Toc361155625"/>
-      <w:bookmarkStart w:id="117" w:name="_Toc391813697"/>
-      <w:bookmarkStart w:id="118" w:name="OLE_LINK30"/>
-      <w:bookmarkStart w:id="119" w:name="OLE_LINK31"/>
+      <w:bookmarkStart w:id="122" w:name="_Toc361155625"/>
+      <w:bookmarkStart w:id="123" w:name="_Toc391813697"/>
+      <w:bookmarkStart w:id="124" w:name="OLE_LINK30"/>
+      <w:bookmarkStart w:id="125" w:name="OLE_LINK31"/>
       <w:r>
         <w:t>Hardware</w:t>
       </w:r>
-      <w:bookmarkEnd w:id="116"/>
-      <w:bookmarkEnd w:id="117"/>
+      <w:bookmarkEnd w:id="122"/>
+      <w:bookmarkEnd w:id="123"/>
       <w:r>
         <w:t xml:space="preserve">  </w:t>
       </w:r>
-      <w:bookmarkEnd w:id="118"/>
-      <w:bookmarkEnd w:id="119"/>
+      <w:bookmarkEnd w:id="124"/>
+      <w:bookmarkEnd w:id="125"/>
     </w:p>
     <w:tbl>
       <w:tblPr>
@@ -14298,15 +14342,15 @@
       <w:pPr>
         <w:pStyle w:val="Heading2"/>
       </w:pPr>
-      <w:bookmarkStart w:id="120" w:name="OLE_LINK32"/>
-      <w:bookmarkStart w:id="121" w:name="_Toc361155626"/>
-      <w:bookmarkStart w:id="122" w:name="_Toc391813698"/>
+      <w:bookmarkStart w:id="126" w:name="OLE_LINK32"/>
+      <w:bookmarkStart w:id="127" w:name="_Toc361155626"/>
+      <w:bookmarkStart w:id="128" w:name="_Toc391813698"/>
       <w:r>
         <w:t>Software</w:t>
       </w:r>
-      <w:bookmarkEnd w:id="120"/>
-      <w:bookmarkEnd w:id="121"/>
-      <w:bookmarkEnd w:id="122"/>
+      <w:bookmarkEnd w:id="126"/>
+      <w:bookmarkEnd w:id="127"/>
+      <w:bookmarkEnd w:id="128"/>
     </w:p>
     <w:tbl>
       <w:tblPr>
@@ -14756,15 +14800,15 @@
       <w:pPr>
         <w:pStyle w:val="Heading2"/>
       </w:pPr>
-      <w:bookmarkStart w:id="123" w:name="OLE_LINK33"/>
-      <w:bookmarkStart w:id="124" w:name="_Toc361155627"/>
-      <w:bookmarkStart w:id="125" w:name="_Toc391813699"/>
+      <w:bookmarkStart w:id="129" w:name="OLE_LINK33"/>
+      <w:bookmarkStart w:id="130" w:name="_Toc361155627"/>
+      <w:bookmarkStart w:id="131" w:name="_Toc391813699"/>
       <w:r>
         <w:t>Infrastructure</w:t>
       </w:r>
-      <w:bookmarkEnd w:id="123"/>
-      <w:bookmarkEnd w:id="124"/>
-      <w:bookmarkEnd w:id="125"/>
+      <w:bookmarkEnd w:id="129"/>
+      <w:bookmarkEnd w:id="130"/>
+      <w:bookmarkEnd w:id="131"/>
     </w:p>
     <w:tbl>
       <w:tblPr>
@@ -15196,10 +15240,10 @@
           <w:docGrid w:linePitch="272"/>
         </w:sectPr>
       </w:pPr>
-      <w:bookmarkStart w:id="126" w:name="_Toc484332600"/>
-      <w:bookmarkStart w:id="127" w:name="_Toc485440162"/>
-      <w:bookmarkStart w:id="128" w:name="_Toc489093573"/>
-      <w:bookmarkStart w:id="129" w:name="_Toc516633397"/>
+      <w:bookmarkStart w:id="132" w:name="_Toc484332600"/>
+      <w:bookmarkStart w:id="133" w:name="_Toc485440162"/>
+      <w:bookmarkStart w:id="134" w:name="_Toc489093573"/>
+      <w:bookmarkStart w:id="135" w:name="_Toc516633397"/>
     </w:p>
     <w:p>
       <w:pPr>
@@ -15210,7 +15254,7 @@
           <w:szCs w:val="22"/>
         </w:rPr>
       </w:pPr>
-      <w:bookmarkStart w:id="130" w:name="_Toc391813700"/>
+      <w:bookmarkStart w:id="136" w:name="_Toc391813700"/>
       <w:r>
         <w:rPr>
           <w:rFonts w:asciiTheme="majorHAnsi" w:hAnsiTheme="majorHAnsi" w:cstheme="majorHAnsi"/>
@@ -15220,7 +15264,7 @@
         <w:lastRenderedPageBreak/>
         <w:t>TEST</w:t>
       </w:r>
-      <w:bookmarkEnd w:id="126"/>
+      <w:bookmarkEnd w:id="132"/>
       <w:r>
         <w:rPr>
           <w:rFonts w:asciiTheme="majorHAnsi" w:hAnsiTheme="majorHAnsi" w:cstheme="majorHAnsi"/>
@@ -15229,10 +15273,10 @@
         </w:rPr>
         <w:t xml:space="preserve"> MILESTONES</w:t>
       </w:r>
-      <w:bookmarkEnd w:id="127"/>
-      <w:bookmarkEnd w:id="128"/>
-      <w:bookmarkEnd w:id="129"/>
-      <w:bookmarkEnd w:id="130"/>
+      <w:bookmarkEnd w:id="133"/>
+      <w:bookmarkEnd w:id="134"/>
+      <w:bookmarkEnd w:id="135"/>
+      <w:bookmarkEnd w:id="136"/>
     </w:p>
     <w:tbl>
       <w:tblPr>
@@ -16521,6 +16565,7 @@
       <w:tr>
         <w:trPr>
           <w:jc w:val="center"/>
+          <w:del w:id="137" w:author="Ong Vang" w:date="2014-07-11T14:01:00Z"/>
         </w:trPr>
         <w:tc>
           <w:tcPr>
@@ -16531,27 +16576,30 @@
               <w:pStyle w:val="Bang"/>
               <w:jc w:val="both"/>
               <w:rPr>
-                <w:rFonts w:asciiTheme="majorHAnsi" w:hAnsiTheme="majorHAnsi" w:cstheme="majorHAnsi"/>
-                <w:sz w:val="22"/>
-                <w:szCs w:val="22"/>
-              </w:rPr>
-            </w:pPr>
-            <w:r>
-              <w:rPr>
-                <w:rFonts w:asciiTheme="majorHAnsi" w:hAnsiTheme="majorHAnsi" w:cstheme="majorHAnsi"/>
-                <w:sz w:val="22"/>
-                <w:szCs w:val="22"/>
-              </w:rPr>
-              <w:t>Execute Unit Test</w:t>
-            </w:r>
-            <w:r>
-              <w:rPr>
-                <w:rFonts w:asciiTheme="majorHAnsi" w:hAnsiTheme="majorHAnsi" w:cstheme="majorHAnsi"/>
-                <w:sz w:val="22"/>
-                <w:szCs w:val="22"/>
-              </w:rPr>
-              <w:t xml:space="preserve"> phase 1</w:t>
-            </w:r>
+                <w:del w:id="138" w:author="Ong Vang" w:date="2014-07-11T14:01:00Z"/>
+                <w:rFonts w:asciiTheme="majorHAnsi" w:hAnsiTheme="majorHAnsi" w:cstheme="majorHAnsi"/>
+                <w:sz w:val="22"/>
+                <w:szCs w:val="22"/>
+              </w:rPr>
+            </w:pPr>
+            <w:del w:id="139" w:author="Ong Vang" w:date="2014-07-11T14:01:00Z">
+              <w:r>
+                <w:rPr>
+                  <w:rFonts w:asciiTheme="majorHAnsi" w:hAnsiTheme="majorHAnsi" w:cstheme="majorHAnsi"/>
+                  <w:sz w:val="22"/>
+                  <w:szCs w:val="22"/>
+                </w:rPr>
+                <w:delText>Execute Unit Test</w:delText>
+              </w:r>
+              <w:r>
+                <w:rPr>
+                  <w:rFonts w:asciiTheme="majorHAnsi" w:hAnsiTheme="majorHAnsi" w:cstheme="majorHAnsi"/>
+                  <w:sz w:val="22"/>
+                  <w:szCs w:val="22"/>
+                </w:rPr>
+                <w:delText xml:space="preserve"> phase 1</w:delText>
+              </w:r>
+            </w:del>
           </w:p>
         </w:tc>
         <w:tc>
@@ -16563,19 +16611,22 @@
               <w:pStyle w:val="Bang"/>
               <w:jc w:val="center"/>
               <w:rPr>
-                <w:rFonts w:asciiTheme="majorHAnsi" w:hAnsiTheme="majorHAnsi" w:cstheme="majorHAnsi"/>
-                <w:sz w:val="22"/>
-                <w:szCs w:val="22"/>
-              </w:rPr>
-            </w:pPr>
-            <w:r>
-              <w:rPr>
-                <w:rFonts w:asciiTheme="majorHAnsi" w:hAnsiTheme="majorHAnsi" w:cstheme="majorHAnsi"/>
-                <w:sz w:val="22"/>
-                <w:szCs w:val="22"/>
-              </w:rPr>
-              <w:t>8</w:t>
-            </w:r>
+                <w:del w:id="140" w:author="Ong Vang" w:date="2014-07-11T14:01:00Z"/>
+                <w:rFonts w:asciiTheme="majorHAnsi" w:hAnsiTheme="majorHAnsi" w:cstheme="majorHAnsi"/>
+                <w:sz w:val="22"/>
+                <w:szCs w:val="22"/>
+              </w:rPr>
+            </w:pPr>
+            <w:del w:id="141" w:author="Ong Vang" w:date="2014-07-11T14:01:00Z">
+              <w:r>
+                <w:rPr>
+                  <w:rFonts w:asciiTheme="majorHAnsi" w:hAnsiTheme="majorHAnsi" w:cstheme="majorHAnsi"/>
+                  <w:sz w:val="22"/>
+                  <w:szCs w:val="22"/>
+                </w:rPr>
+                <w:delText>8</w:delText>
+              </w:r>
+            </w:del>
           </w:p>
         </w:tc>
         <w:tc>
@@ -16587,27 +16638,30 @@
               <w:pStyle w:val="Bang"/>
               <w:jc w:val="both"/>
               <w:rPr>
-                <w:rFonts w:asciiTheme="majorHAnsi" w:hAnsiTheme="majorHAnsi" w:cstheme="majorHAnsi"/>
-                <w:sz w:val="22"/>
-                <w:szCs w:val="22"/>
-              </w:rPr>
-            </w:pPr>
-            <w:r>
-              <w:rPr>
-                <w:rFonts w:asciiTheme="majorHAnsi" w:hAnsiTheme="majorHAnsi" w:cstheme="majorHAnsi"/>
-                <w:sz w:val="22"/>
-                <w:szCs w:val="22"/>
-              </w:rPr>
-              <w:t>28</w:t>
-            </w:r>
-            <w:r>
-              <w:rPr>
-                <w:rFonts w:asciiTheme="majorHAnsi" w:hAnsiTheme="majorHAnsi" w:cstheme="majorHAnsi"/>
-                <w:sz w:val="22"/>
-                <w:szCs w:val="22"/>
-              </w:rPr>
-              <w:t>/06/2014</w:t>
-            </w:r>
+                <w:del w:id="142" w:author="Ong Vang" w:date="2014-07-11T14:01:00Z"/>
+                <w:rFonts w:asciiTheme="majorHAnsi" w:hAnsiTheme="majorHAnsi" w:cstheme="majorHAnsi"/>
+                <w:sz w:val="22"/>
+                <w:szCs w:val="22"/>
+              </w:rPr>
+            </w:pPr>
+            <w:del w:id="143" w:author="Ong Vang" w:date="2014-07-11T14:01:00Z">
+              <w:r>
+                <w:rPr>
+                  <w:rFonts w:asciiTheme="majorHAnsi" w:hAnsiTheme="majorHAnsi" w:cstheme="majorHAnsi"/>
+                  <w:sz w:val="22"/>
+                  <w:szCs w:val="22"/>
+                </w:rPr>
+                <w:delText>28</w:delText>
+              </w:r>
+              <w:r>
+                <w:rPr>
+                  <w:rFonts w:asciiTheme="majorHAnsi" w:hAnsiTheme="majorHAnsi" w:cstheme="majorHAnsi"/>
+                  <w:sz w:val="22"/>
+                  <w:szCs w:val="22"/>
+                </w:rPr>
+                <w:delText>/06/2014</w:delText>
+              </w:r>
+            </w:del>
           </w:p>
         </w:tc>
         <w:tc>
@@ -16619,19 +16673,152 @@
               <w:pStyle w:val="Bang"/>
               <w:jc w:val="both"/>
               <w:rPr>
-                <w:rFonts w:asciiTheme="majorHAnsi" w:hAnsiTheme="majorHAnsi" w:cstheme="majorHAnsi"/>
-                <w:sz w:val="22"/>
-                <w:szCs w:val="22"/>
-              </w:rPr>
-            </w:pPr>
-            <w:r>
-              <w:rPr>
-                <w:rFonts w:asciiTheme="majorHAnsi" w:hAnsiTheme="majorHAnsi" w:cstheme="majorHAnsi"/>
-                <w:sz w:val="22"/>
-                <w:szCs w:val="22"/>
-              </w:rPr>
-              <w:t>01/07/2014</w:t>
-            </w:r>
+                <w:del w:id="144" w:author="Ong Vang" w:date="2014-07-11T14:01:00Z"/>
+                <w:rFonts w:asciiTheme="majorHAnsi" w:hAnsiTheme="majorHAnsi" w:cstheme="majorHAnsi"/>
+                <w:sz w:val="22"/>
+                <w:szCs w:val="22"/>
+              </w:rPr>
+            </w:pPr>
+            <w:del w:id="145" w:author="Ong Vang" w:date="2014-07-11T14:01:00Z">
+              <w:r>
+                <w:rPr>
+                  <w:rFonts w:asciiTheme="majorHAnsi" w:hAnsiTheme="majorHAnsi" w:cstheme="majorHAnsi"/>
+                  <w:sz w:val="22"/>
+                  <w:szCs w:val="22"/>
+                </w:rPr>
+                <w:delText>01/07/2014</w:delText>
+              </w:r>
+            </w:del>
+          </w:p>
+        </w:tc>
+      </w:tr>
+      <w:tr>
+        <w:trPr>
+          <w:jc w:val="center"/>
+          <w:del w:id="146" w:author="Ong Vang" w:date="2014-07-11T14:01:00Z"/>
+        </w:trPr>
+        <w:tc>
+          <w:tcPr>
+            <w:tcW w:w="3251" w:type="dxa"/>
+          </w:tcPr>
+          <w:p>
+            <w:pPr>
+              <w:pStyle w:val="Bang"/>
+              <w:jc w:val="both"/>
+              <w:rPr>
+                <w:del w:id="147" w:author="Ong Vang" w:date="2014-07-11T14:01:00Z"/>
+                <w:rFonts w:asciiTheme="majorHAnsi" w:hAnsiTheme="majorHAnsi" w:cstheme="majorHAnsi"/>
+                <w:sz w:val="22"/>
+                <w:szCs w:val="22"/>
+              </w:rPr>
+            </w:pPr>
+            <w:del w:id="148" w:author="Ong Vang" w:date="2014-07-11T14:01:00Z">
+              <w:r>
+                <w:rPr>
+                  <w:rFonts w:asciiTheme="majorHAnsi" w:hAnsiTheme="majorHAnsi" w:cstheme="majorHAnsi"/>
+                  <w:sz w:val="22"/>
+                  <w:szCs w:val="22"/>
+                </w:rPr>
+                <w:delText>Execute Unit Test</w:delText>
+              </w:r>
+              <w:r>
+                <w:rPr>
+                  <w:rFonts w:asciiTheme="majorHAnsi" w:hAnsiTheme="majorHAnsi" w:cstheme="majorHAnsi"/>
+                  <w:sz w:val="22"/>
+                  <w:szCs w:val="22"/>
+                </w:rPr>
+                <w:delText xml:space="preserve"> phase 2</w:delText>
+              </w:r>
+            </w:del>
+          </w:p>
+        </w:tc>
+        <w:tc>
+          <w:tcPr>
+            <w:tcW w:w="1530" w:type="dxa"/>
+          </w:tcPr>
+          <w:p>
+            <w:pPr>
+              <w:pStyle w:val="Bang"/>
+              <w:jc w:val="center"/>
+              <w:rPr>
+                <w:del w:id="149" w:author="Ong Vang" w:date="2014-07-11T14:01:00Z"/>
+                <w:rFonts w:asciiTheme="majorHAnsi" w:hAnsiTheme="majorHAnsi" w:cstheme="majorHAnsi"/>
+                <w:sz w:val="22"/>
+                <w:szCs w:val="22"/>
+              </w:rPr>
+            </w:pPr>
+            <w:del w:id="150" w:author="Ong Vang" w:date="2014-07-11T14:01:00Z">
+              <w:r>
+                <w:rPr>
+                  <w:rFonts w:asciiTheme="majorHAnsi" w:hAnsiTheme="majorHAnsi" w:cstheme="majorHAnsi"/>
+                  <w:sz w:val="22"/>
+                  <w:szCs w:val="22"/>
+                </w:rPr>
+                <w:delText>8</w:delText>
+              </w:r>
+            </w:del>
+          </w:p>
+        </w:tc>
+        <w:tc>
+          <w:tcPr>
+            <w:tcW w:w="1800" w:type="dxa"/>
+          </w:tcPr>
+          <w:p>
+            <w:pPr>
+              <w:pStyle w:val="Bang"/>
+              <w:jc w:val="both"/>
+              <w:rPr>
+                <w:del w:id="151" w:author="Ong Vang" w:date="2014-07-11T14:01:00Z"/>
+                <w:rFonts w:asciiTheme="majorHAnsi" w:hAnsiTheme="majorHAnsi" w:cstheme="majorHAnsi"/>
+                <w:sz w:val="22"/>
+                <w:szCs w:val="22"/>
+              </w:rPr>
+            </w:pPr>
+            <w:del w:id="152" w:author="Ong Vang" w:date="2014-07-11T14:01:00Z">
+              <w:r>
+                <w:rPr>
+                  <w:rFonts w:asciiTheme="majorHAnsi" w:hAnsiTheme="majorHAnsi" w:cstheme="majorHAnsi"/>
+                  <w:sz w:val="22"/>
+                  <w:szCs w:val="22"/>
+                </w:rPr>
+                <w:delText>11</w:delText>
+              </w:r>
+              <w:r>
+                <w:rPr>
+                  <w:rFonts w:asciiTheme="majorHAnsi" w:hAnsiTheme="majorHAnsi" w:cstheme="majorHAnsi"/>
+                  <w:sz w:val="22"/>
+                  <w:szCs w:val="22"/>
+                </w:rPr>
+                <w:delText>/07/2014</w:delText>
+              </w:r>
+            </w:del>
+          </w:p>
+        </w:tc>
+        <w:tc>
+          <w:tcPr>
+            <w:tcW w:w="1710" w:type="dxa"/>
+          </w:tcPr>
+          <w:p>
+            <w:pPr>
+              <w:pStyle w:val="Bang"/>
+              <w:jc w:val="both"/>
+              <w:rPr>
+                <w:del w:id="153" w:author="Ong Vang" w:date="2014-07-11T14:01:00Z"/>
+                <w:rFonts w:asciiTheme="majorHAnsi" w:hAnsiTheme="majorHAnsi" w:cstheme="majorHAnsi"/>
+                <w:sz w:val="22"/>
+                <w:szCs w:val="22"/>
+              </w:rPr>
+            </w:pPr>
+            <w:del w:id="154" w:author="Ong Vang" w:date="2014-07-11T14:01:00Z">
+              <w:r>
+                <w:rPr>
+                  <w:rFonts w:asciiTheme="majorHAnsi" w:hAnsiTheme="majorHAnsi" w:cstheme="majorHAnsi"/>
+                  <w:sz w:val="22"/>
+                  <w:szCs w:val="22"/>
+                </w:rPr>
+                <w:delText>14/07/2014</w:delText>
+              </w:r>
+            </w:del>
           </w:p>
         </w:tc>
       </w:tr>
@@ -16659,15 +16846,15 @@
                 <w:sz w:val="22"/>
                 <w:szCs w:val="22"/>
               </w:rPr>
-              <w:t>Execute Unit Test</w:t>
-            </w:r>
-            <w:r>
-              <w:rPr>
-                <w:rFonts w:asciiTheme="majorHAnsi" w:hAnsiTheme="majorHAnsi" w:cstheme="majorHAnsi"/>
-                <w:sz w:val="22"/>
-                <w:szCs w:val="22"/>
-              </w:rPr>
-              <w:t xml:space="preserve"> phase 2</w:t>
+              <w:t>Execute Integration test</w:t>
+            </w:r>
+            <w:r>
+              <w:rPr>
+                <w:rFonts w:asciiTheme="majorHAnsi" w:hAnsiTheme="majorHAnsi" w:cstheme="majorHAnsi"/>
+                <w:sz w:val="22"/>
+                <w:szCs w:val="22"/>
+              </w:rPr>
+              <w:t xml:space="preserve"> phase 1</w:t>
             </w:r>
           </w:p>
         </w:tc>
@@ -16691,7 +16878,7 @@
                 <w:sz w:val="22"/>
                 <w:szCs w:val="22"/>
               </w:rPr>
-              <w:t>8</w:t>
+              <w:t>4</w:t>
             </w:r>
           </w:p>
         </w:tc>
@@ -16715,15 +16902,7 @@
                 <w:sz w:val="22"/>
                 <w:szCs w:val="22"/>
               </w:rPr>
-              <w:t>11</w:t>
-            </w:r>
-            <w:r>
-              <w:rPr>
-                <w:rFonts w:asciiTheme="majorHAnsi" w:hAnsiTheme="majorHAnsi" w:cstheme="majorHAnsi"/>
-                <w:sz w:val="22"/>
-                <w:szCs w:val="22"/>
-              </w:rPr>
-              <w:t>/07/2014</w:t>
+              <w:t>15/07/2014</w:t>
             </w:r>
           </w:p>
         </w:tc>
@@ -16747,7 +16926,7 @@
                 <w:sz w:val="22"/>
                 <w:szCs w:val="22"/>
               </w:rPr>
-              <w:t>14/07/2014</w:t>
+              <w:t>16/07/2014</w:t>
             </w:r>
           </w:p>
         </w:tc>
@@ -16784,7 +16963,7 @@
                 <w:sz w:val="22"/>
                 <w:szCs w:val="22"/>
               </w:rPr>
-              <w:t xml:space="preserve"> phase 1</w:t>
+              <w:t xml:space="preserve"> phase 2</w:t>
             </w:r>
           </w:p>
         </w:tc>
@@ -16832,7 +17011,7 @@
                 <w:sz w:val="22"/>
                 <w:szCs w:val="22"/>
               </w:rPr>
-              <w:t>15/07/2014</w:t>
+              <w:t>22/07/2014</w:t>
             </w:r>
           </w:p>
         </w:tc>
@@ -16856,7 +17035,7 @@
                 <w:sz w:val="22"/>
                 <w:szCs w:val="22"/>
               </w:rPr>
-              <w:t>16/07/2014</w:t>
+              <w:t>23/07/2014</w:t>
             </w:r>
           </w:p>
         </w:tc>
@@ -16885,15 +17064,15 @@
                 <w:sz w:val="22"/>
                 <w:szCs w:val="22"/>
               </w:rPr>
-              <w:t>Execute Integration test</w:t>
-            </w:r>
-            <w:r>
-              <w:rPr>
-                <w:rFonts w:asciiTheme="majorHAnsi" w:hAnsiTheme="majorHAnsi" w:cstheme="majorHAnsi"/>
-                <w:sz w:val="22"/>
-                <w:szCs w:val="22"/>
-              </w:rPr>
-              <w:t xml:space="preserve"> phase 2</w:t>
+              <w:t>Execute System test</w:t>
+            </w:r>
+            <w:r>
+              <w:rPr>
+                <w:rFonts w:asciiTheme="majorHAnsi" w:hAnsiTheme="majorHAnsi" w:cstheme="majorHAnsi"/>
+                <w:sz w:val="22"/>
+                <w:szCs w:val="22"/>
+              </w:rPr>
+              <w:t xml:space="preserve"> phase 1</w:t>
             </w:r>
           </w:p>
         </w:tc>
@@ -16917,7 +17096,7 @@
                 <w:sz w:val="22"/>
                 <w:szCs w:val="22"/>
               </w:rPr>
-              <w:t>4</w:t>
+              <w:t>2</w:t>
             </w:r>
           </w:p>
         </w:tc>
@@ -16941,7 +17120,7 @@
                 <w:sz w:val="22"/>
                 <w:szCs w:val="22"/>
               </w:rPr>
-              <w:t>22/07/2014</w:t>
+              <w:t>17/07/2014</w:t>
             </w:r>
           </w:p>
         </w:tc>
@@ -16965,7 +17144,7 @@
                 <w:sz w:val="22"/>
                 <w:szCs w:val="22"/>
               </w:rPr>
-              <w:t>23/07/2014</w:t>
+              <w:t>17/07/2014</w:t>
             </w:r>
           </w:p>
         </w:tc>
@@ -17002,7 +17181,7 @@
                 <w:sz w:val="22"/>
                 <w:szCs w:val="22"/>
               </w:rPr>
-              <w:t xml:space="preserve"> phase 1</w:t>
+              <w:t xml:space="preserve"> phase 2</w:t>
             </w:r>
           </w:p>
         </w:tc>
@@ -17026,119 +17205,8 @@
                 <w:sz w:val="22"/>
                 <w:szCs w:val="22"/>
               </w:rPr>
-              <w:t>2</w:t>
-            </w:r>
-          </w:p>
-        </w:tc>
-        <w:tc>
-          <w:tcPr>
-            <w:tcW w:w="1800" w:type="dxa"/>
-          </w:tcPr>
-          <w:p>
-            <w:pPr>
-              <w:pStyle w:val="Bang"/>
-              <w:jc w:val="both"/>
-              <w:rPr>
-                <w:rFonts w:asciiTheme="majorHAnsi" w:hAnsiTheme="majorHAnsi" w:cstheme="majorHAnsi"/>
-                <w:sz w:val="22"/>
-                <w:szCs w:val="22"/>
-              </w:rPr>
-            </w:pPr>
-            <w:r>
-              <w:rPr>
-                <w:rFonts w:asciiTheme="majorHAnsi" w:hAnsiTheme="majorHAnsi" w:cstheme="majorHAnsi"/>
-                <w:sz w:val="22"/>
-                <w:szCs w:val="22"/>
-              </w:rPr>
-              <w:t>17/07/2014</w:t>
-            </w:r>
-          </w:p>
-        </w:tc>
-        <w:tc>
-          <w:tcPr>
-            <w:tcW w:w="1710" w:type="dxa"/>
-          </w:tcPr>
-          <w:p>
-            <w:pPr>
-              <w:pStyle w:val="Bang"/>
-              <w:jc w:val="both"/>
-              <w:rPr>
-                <w:rFonts w:asciiTheme="majorHAnsi" w:hAnsiTheme="majorHAnsi" w:cstheme="majorHAnsi"/>
-                <w:sz w:val="22"/>
-                <w:szCs w:val="22"/>
-              </w:rPr>
-            </w:pPr>
-            <w:r>
-              <w:rPr>
-                <w:rFonts w:asciiTheme="majorHAnsi" w:hAnsiTheme="majorHAnsi" w:cstheme="majorHAnsi"/>
-                <w:sz w:val="22"/>
-                <w:szCs w:val="22"/>
-              </w:rPr>
-              <w:t>17/07/2014</w:t>
-            </w:r>
-          </w:p>
-        </w:tc>
-      </w:tr>
-      <w:tr>
-        <w:trPr>
-          <w:jc w:val="center"/>
-        </w:trPr>
-        <w:tc>
-          <w:tcPr>
-            <w:tcW w:w="3251" w:type="dxa"/>
-          </w:tcPr>
-          <w:p>
-            <w:pPr>
-              <w:pStyle w:val="Bang"/>
-              <w:jc w:val="both"/>
-              <w:rPr>
-                <w:rFonts w:asciiTheme="majorHAnsi" w:hAnsiTheme="majorHAnsi" w:cstheme="majorHAnsi"/>
-                <w:sz w:val="22"/>
-                <w:szCs w:val="22"/>
-              </w:rPr>
-            </w:pPr>
-            <w:r>
-              <w:rPr>
-                <w:rFonts w:asciiTheme="majorHAnsi" w:hAnsiTheme="majorHAnsi" w:cstheme="majorHAnsi"/>
-                <w:sz w:val="22"/>
-                <w:szCs w:val="22"/>
-              </w:rPr>
-              <w:t>Execute System test</w:t>
-            </w:r>
-            <w:r>
-              <w:rPr>
-                <w:rFonts w:asciiTheme="majorHAnsi" w:hAnsiTheme="majorHAnsi" w:cstheme="majorHAnsi"/>
-                <w:sz w:val="22"/>
-                <w:szCs w:val="22"/>
-              </w:rPr>
-              <w:t xml:space="preserve"> phase 2</w:t>
-            </w:r>
-          </w:p>
-        </w:tc>
-        <w:tc>
-          <w:tcPr>
-            <w:tcW w:w="1530" w:type="dxa"/>
-          </w:tcPr>
-          <w:p>
-            <w:pPr>
-              <w:pStyle w:val="Bang"/>
-              <w:jc w:val="center"/>
-              <w:rPr>
-                <w:rFonts w:asciiTheme="majorHAnsi" w:hAnsiTheme="majorHAnsi" w:cstheme="majorHAnsi"/>
-                <w:sz w:val="22"/>
-                <w:szCs w:val="22"/>
-              </w:rPr>
-            </w:pPr>
-            <w:r>
-              <w:rPr>
-                <w:rFonts w:asciiTheme="majorHAnsi" w:hAnsiTheme="majorHAnsi" w:cstheme="majorHAnsi"/>
-                <w:sz w:val="22"/>
-                <w:szCs w:val="22"/>
-              </w:rPr>
               <w:t>12</w:t>
             </w:r>
-            <w:bookmarkStart w:id="131" w:name="_GoBack"/>
-            <w:bookmarkEnd w:id="131"/>
           </w:p>
         </w:tc>
         <w:tc>
@@ -17214,9 +17282,9 @@
           <w:docGrid w:linePitch="272"/>
         </w:sectPr>
       </w:pPr>
-      <w:bookmarkStart w:id="132" w:name="_Toc485440163"/>
-      <w:bookmarkStart w:id="133" w:name="_Toc489093574"/>
-      <w:bookmarkStart w:id="134" w:name="_Toc516633398"/>
+      <w:bookmarkStart w:id="155" w:name="_Toc485440163"/>
+      <w:bookmarkStart w:id="156" w:name="_Toc489093574"/>
+      <w:bookmarkStart w:id="157" w:name="_Toc516633398"/>
     </w:p>
     <w:p>
       <w:pPr>
@@ -17227,7 +17295,7 @@
           <w:szCs w:val="22"/>
         </w:rPr>
       </w:pPr>
-      <w:bookmarkStart w:id="135" w:name="_Toc391813701"/>
+      <w:bookmarkStart w:id="158" w:name="_Toc391813701"/>
       <w:r>
         <w:rPr>
           <w:rFonts w:asciiTheme="majorHAnsi" w:hAnsiTheme="majorHAnsi" w:cstheme="majorHAnsi"/>
@@ -17237,10 +17305,10 @@
         <w:lastRenderedPageBreak/>
         <w:t>DELIVERABLES</w:t>
       </w:r>
-      <w:bookmarkEnd w:id="132"/>
-      <w:bookmarkEnd w:id="133"/>
-      <w:bookmarkEnd w:id="134"/>
-      <w:bookmarkEnd w:id="135"/>
+      <w:bookmarkEnd w:id="155"/>
+      <w:bookmarkEnd w:id="156"/>
+      <w:bookmarkEnd w:id="157"/>
+      <w:bookmarkEnd w:id="158"/>
     </w:p>
     <w:p>
       <w:pPr>
@@ -17968,11 +18036,11 @@
       <w:bookmarkEnd w:id="4"/>
       <w:bookmarkEnd w:id="5"/>
       <w:bookmarkEnd w:id="6"/>
-      <w:bookmarkEnd w:id="99"/>
-      <w:bookmarkEnd w:id="100"/>
-      <w:bookmarkEnd w:id="101"/>
-      <w:bookmarkEnd w:id="102"/>
-      <w:bookmarkEnd w:id="103"/>
+      <w:bookmarkEnd w:id="105"/>
+      <w:bookmarkEnd w:id="106"/>
+      <w:bookmarkEnd w:id="107"/>
+      <w:bookmarkEnd w:id="108"/>
+      <w:bookmarkEnd w:id="109"/>
     </w:tbl>
     <w:p>
       <w:pPr>
@@ -18074,7 +18142,7 @@
         <w:rStyle w:val="PageNumber"/>
         <w:noProof/>
       </w:rPr>
-      <w:t>16</w:t>
+      <w:t>4</w:t>
     </w:r>
     <w:r>
       <w:rPr>
@@ -22079,6 +22147,14 @@
   </w:num>
   <w:numIdMacAtCleanup w:val="27"/>
 </w:numbering>
+</file>
+
+<file path=word/people.xml><?xml version="1.0" encoding="utf-8"?>
+<w15:people xmlns:wpc="http://schemas.microsoft.com/office/word/2010/wordprocessingCanvas" xmlns:mc="http://schemas.openxmlformats.org/markup-compatibility/2006" xmlns:o="urn:schemas-microsoft-com:office:office" xmlns:r="http://schemas.openxmlformats.org/officeDocument/2006/relationships" xmlns:m="http://schemas.openxmlformats.org/officeDocument/2006/math" xmlns:v="urn:schemas-microsoft-com:vml" xmlns:wp14="http://schemas.microsoft.com/office/word/2010/wordprocessingDrawing" xmlns:wp="http://schemas.openxmlformats.org/drawingml/2006/wordprocessingDrawing" xmlns:w10="urn:schemas-microsoft-com:office:word" xmlns:w="http://schemas.openxmlformats.org/wordprocessingml/2006/main" xmlns:w14="http://schemas.microsoft.com/office/word/2010/wordml" xmlns:w15="http://schemas.microsoft.com/office/word/2012/wordml" xmlns:wpg="http://schemas.microsoft.com/office/word/2010/wordprocessingGroup" xmlns:wpi="http://schemas.microsoft.com/office/word/2010/wordprocessingInk" xmlns:wne="http://schemas.microsoft.com/office/word/2006/wordml" xmlns:wps="http://schemas.microsoft.com/office/word/2010/wordprocessingShape" mc:Ignorable="w14 w15 wp14">
+  <w15:person w15:author="Ong Vang">
+    <w15:presenceInfo w15:providerId="None" w15:userId="Ong Vang"/>
+  </w15:person>
+</w15:people>
 </file>
 
 <file path=word/styles.xml><?xml version="1.0" encoding="utf-8"?>
